--- a/stuff/danhhc/Spec-fix bản thầy sửa(10-6-2014) - Copy.docx
+++ b/stuff/danhhc/Spec-fix bản thầy sửa(10-6-2014) - Copy.docx
@@ -27489,17 +27489,7 @@
                 <w:sz w:val="24"/>
                 <w:szCs w:val="24"/>
               </w:rPr>
-              <w:t>Member</w:t>
-            </w:r>
-            <w:bookmarkStart w:id="4" w:name="_GoBack"/>
-            <w:bookmarkEnd w:id="4"/>
-            <w:r>
-              <w:rPr>
-                <w:rFonts w:ascii="Times New Roman" w:hAnsi="Times New Roman" w:cs="Times New Roman"/>
-                <w:sz w:val="24"/>
-                <w:szCs w:val="24"/>
-              </w:rPr>
-              <w:t xml:space="preserve"> proposes to system.</w:t>
+              <w:t>Member proposes to system.</w:t>
             </w:r>
           </w:p>
           <w:p>
@@ -28053,15 +28043,39 @@
                       <w:sz w:val="24"/>
                       <w:szCs w:val="24"/>
                     </w:rPr>
-                    <w:t xml:space="preserve">olumn status </w:t>
-                  </w:r>
-                  <w:r>
-                    <w:rPr>
-                      <w:rFonts w:ascii="Times New Roman" w:hAnsi="Times New Roman" w:cs="Times New Roman"/>
-                      <w:sz w:val="24"/>
-                      <w:szCs w:val="24"/>
-                    </w:rPr>
-                    <w:t xml:space="preserve">of record </w:t>
+                    <w:t>olumn status of</w:t>
+                  </w:r>
+                  <w:r>
+                    <w:rPr>
+                      <w:rFonts w:ascii="Times New Roman" w:hAnsi="Times New Roman" w:cs="Times New Roman"/>
+                      <w:sz w:val="24"/>
+                      <w:szCs w:val="24"/>
+                    </w:rPr>
+                    <w:t xml:space="preserve"> correlative </w:t>
+                  </w:r>
+                  <w:r>
+                    <w:rPr>
+                      <w:rFonts w:ascii="Times New Roman" w:hAnsi="Times New Roman" w:cs="Times New Roman"/>
+                      <w:sz w:val="24"/>
+                      <w:szCs w:val="24"/>
+                    </w:rPr>
+                    <w:t>record</w:t>
+                  </w:r>
+                  <w:r>
+                    <w:rPr>
+                      <w:rFonts w:ascii="Times New Roman" w:hAnsi="Times New Roman" w:cs="Times New Roman"/>
+                      <w:sz w:val="24"/>
+                      <w:szCs w:val="24"/>
+                    </w:rPr>
+                    <w:t>s</w:t>
+                  </w:r>
+                  <w:r>
+                    <w:rPr>
+                      <w:rFonts w:ascii="Times New Roman" w:hAnsi="Times New Roman" w:cs="Times New Roman"/>
+                      <w:sz w:val="24"/>
+                      <w:szCs w:val="24"/>
+                    </w:rPr>
+                    <w:t xml:space="preserve"> </w:t>
                   </w:r>
                   <w:r>
                     <w:rPr>
@@ -28724,23 +28738,7 @@
                 <w:sz w:val="24"/>
                 <w:szCs w:val="24"/>
               </w:rPr>
-              <w:t xml:space="preserve">System </w:t>
-            </w:r>
-            <w:r>
-              <w:rPr>
-                <w:rFonts w:ascii="Times New Roman" w:hAnsi="Times New Roman" w:cs="Times New Roman"/>
-                <w:sz w:val="24"/>
-                <w:szCs w:val="24"/>
-              </w:rPr>
-              <w:t>compares the newest record has just been inserted into table Product with all records of table Recommend Product in database</w:t>
-            </w:r>
-            <w:r>
-              <w:rPr>
-                <w:rFonts w:ascii="Times New Roman" w:hAnsi="Times New Roman" w:cs="Times New Roman"/>
-                <w:sz w:val="24"/>
-                <w:szCs w:val="24"/>
-              </w:rPr>
-              <w:t xml:space="preserve">. </w:t>
+              <w:t xml:space="preserve">System compares the newest record has just been inserted into table Product with all records of table Recommend Product in database. </w:t>
             </w:r>
           </w:p>
           <w:p>
@@ -28764,39 +28762,31 @@
                 <w:sz w:val="24"/>
                 <w:szCs w:val="24"/>
               </w:rPr>
-              <w:t>If it is similar with any records of table Recommend Product</w:t>
-            </w:r>
-            <w:r>
-              <w:rPr>
-                <w:rFonts w:ascii="Times New Roman" w:hAnsi="Times New Roman" w:cs="Times New Roman"/>
-                <w:sz w:val="24"/>
-                <w:szCs w:val="24"/>
-              </w:rPr>
-              <w:t xml:space="preserve">, </w:t>
-            </w:r>
-            <w:r>
-              <w:rPr>
-                <w:rFonts w:ascii="Times New Roman" w:hAnsi="Times New Roman" w:cs="Times New Roman"/>
-                <w:sz w:val="24"/>
-                <w:szCs w:val="24"/>
-              </w:rPr>
-              <w:t xml:space="preserve">System changes status of </w:t>
-            </w:r>
-            <w:r>
-              <w:rPr>
-                <w:rFonts w:ascii="Times New Roman" w:hAnsi="Times New Roman" w:cs="Times New Roman"/>
-                <w:sz w:val="24"/>
-                <w:szCs w:val="24"/>
-              </w:rPr>
-              <w:t xml:space="preserve">one or many </w:t>
-            </w:r>
-            <w:r>
-              <w:rPr>
-                <w:rFonts w:ascii="Times New Roman" w:hAnsi="Times New Roman" w:cs="Times New Roman"/>
-                <w:sz w:val="24"/>
-                <w:szCs w:val="24"/>
-              </w:rPr>
-              <w:t>record</w:t>
+              <w:t xml:space="preserve">If it is similar with any records of table Recommend Product, </w:t>
+            </w:r>
+            <w:r>
+              <w:rPr>
+                <w:rFonts w:ascii="Times New Roman" w:hAnsi="Times New Roman" w:cs="Times New Roman"/>
+                <w:sz w:val="24"/>
+                <w:szCs w:val="24"/>
+              </w:rPr>
+              <w:t>System changes status of</w:t>
+            </w:r>
+            <w:r>
+              <w:rPr>
+                <w:rFonts w:ascii="Times New Roman" w:hAnsi="Times New Roman" w:cs="Times New Roman"/>
+                <w:sz w:val="24"/>
+                <w:szCs w:val="24"/>
+              </w:rPr>
+              <w:t xml:space="preserve"> correlative</w:t>
+            </w:r>
+            <w:r>
+              <w:rPr>
+                <w:rFonts w:ascii="Times New Roman" w:hAnsi="Times New Roman" w:cs="Times New Roman"/>
+                <w:sz w:val="24"/>
+                <w:szCs w:val="24"/>
+              </w:rPr>
+              <w:t xml:space="preserve"> record</w:t>
             </w:r>
             <w:r>
               <w:rPr>
@@ -28812,7 +28802,25 @@
                 <w:sz w:val="24"/>
                 <w:szCs w:val="24"/>
               </w:rPr>
-              <w:t xml:space="preserve"> in table RecommedProduct from “isActive” to “Deactivate”.</w:t>
+              <w:t xml:space="preserve"> in table RecommedProduct from “isActive” to “Deactiva</w:t>
+            </w:r>
+            <w:r>
+              <w:rPr>
+                <w:rFonts w:ascii="Times New Roman" w:hAnsi="Times New Roman" w:cs="Times New Roman"/>
+                <w:sz w:val="24"/>
+                <w:szCs w:val="24"/>
+              </w:rPr>
+              <w:t xml:space="preserve">te”. </w:t>
+            </w:r>
+            <w:bookmarkStart w:id="4" w:name="_GoBack"/>
+            <w:bookmarkEnd w:id="4"/>
+            <w:r>
+              <w:rPr>
+                <w:rFonts w:ascii="Times New Roman" w:hAnsi="Times New Roman" w:cs="Times New Roman"/>
+                <w:sz w:val="24"/>
+                <w:szCs w:val="24"/>
+              </w:rPr>
+              <w:t>Notification will be sent to member.</w:t>
             </w:r>
           </w:p>
           <w:p>
@@ -32989,7 +32997,7 @@
 </file>
 
 <file path=customXml/itemProps1.xml><?xml version="1.0" encoding="utf-8"?>
-<ds:datastoreItem xmlns:ds="http://schemas.openxmlformats.org/officeDocument/2006/customXml" ds:itemID="{D2B73DFD-1E5F-4DA1-B01E-9A939B4EED67}">
+<ds:datastoreItem xmlns:ds="http://schemas.openxmlformats.org/officeDocument/2006/customXml" ds:itemID="{ACED2074-E396-4092-81F2-7A8ED44ECD7A}">
   <ds:schemaRefs>
     <ds:schemaRef ds:uri="http://schemas.openxmlformats.org/officeDocument/2006/bibliography"/>
   </ds:schemaRefs>

--- a/stuff/danhhc/Spec-fix bản thầy sửa(10-6-2014) - Copy.docx
+++ b/stuff/danhhc/Spec-fix bản thầy sửa(10-6-2014) - Copy.docx
@@ -27648,7 +27648,39 @@
                 <w:sz w:val="24"/>
                 <w:szCs w:val="24"/>
               </w:rPr>
-              <w:t>+ System will show message “Bạn rời máy tính quá lâu, xin vui lòng đăng nhập lại để tiếp tục” on member’s screen</w:t>
+              <w:t xml:space="preserve">+ System will show message </w:t>
+            </w:r>
+            <w:r>
+              <w:rPr>
+                <w:rFonts w:ascii="Times New Roman" w:hAnsi="Times New Roman" w:cs="Times New Roman"/>
+                <w:sz w:val="24"/>
+                <w:szCs w:val="24"/>
+              </w:rPr>
+              <w:t>on member’s screen</w:t>
+            </w:r>
+            <w:r>
+              <w:rPr>
+                <w:rFonts w:ascii="Times New Roman" w:hAnsi="Times New Roman" w:cs="Times New Roman"/>
+                <w:sz w:val="24"/>
+                <w:szCs w:val="24"/>
+              </w:rPr>
+              <w:t>:</w:t>
+            </w:r>
+            <w:r>
+              <w:rPr>
+                <w:rFonts w:ascii="Times New Roman" w:hAnsi="Times New Roman" w:cs="Times New Roman"/>
+                <w:sz w:val="24"/>
+                <w:szCs w:val="24"/>
+              </w:rPr>
+              <w:t>“Bạn rời máy tính quá lâu, xin vui lòng đăng nhập lại để tiếp tụ</w:t>
+            </w:r>
+            <w:r>
+              <w:rPr>
+                <w:rFonts w:ascii="Times New Roman" w:hAnsi="Times New Roman" w:cs="Times New Roman"/>
+                <w:sz w:val="24"/>
+                <w:szCs w:val="24"/>
+              </w:rPr>
+              <w:t>c”.</w:t>
             </w:r>
           </w:p>
           <w:p>
@@ -28566,7 +28598,23 @@
                       <w:sz w:val="24"/>
                       <w:szCs w:val="24"/>
                     </w:rPr>
-                    <w:t>ession time out</w:t>
+                    <w:t>ession</w:t>
+                  </w:r>
+                  <w:r>
+                    <w:rPr>
+                      <w:rFonts w:ascii="Times New Roman" w:hAnsi="Times New Roman" w:cs="Times New Roman"/>
+                      <w:sz w:val="24"/>
+                      <w:szCs w:val="24"/>
+                    </w:rPr>
+                    <w:t xml:space="preserve"> is</w:t>
+                  </w:r>
+                  <w:r>
+                    <w:rPr>
+                      <w:rFonts w:ascii="Times New Roman" w:hAnsi="Times New Roman" w:cs="Times New Roman"/>
+                      <w:sz w:val="24"/>
+                      <w:szCs w:val="24"/>
+                    </w:rPr>
+                    <w:t xml:space="preserve"> time out</w:t>
                   </w:r>
                 </w:p>
               </w:tc>
@@ -28576,16 +28624,6 @@
                 </w:tcPr>
                 <w:p>
                   <w:pPr>
-                    <w:jc w:val="center"/>
-                    <w:rPr>
-                      <w:rFonts w:ascii="Times New Roman" w:hAnsi="Times New Roman" w:cs="Times New Roman"/>
-                      <w:sz w:val="24"/>
-                      <w:szCs w:val="24"/>
-                    </w:rPr>
-                  </w:pPr>
-                </w:p>
-                <w:p>
-                  <w:pPr>
                     <w:rPr>
                       <w:rFonts w:ascii="Times New Roman" w:hAnsi="Times New Roman" w:cs="Times New Roman"/>
                       <w:sz w:val="24"/>
@@ -28667,25 +28705,25 @@
                 <w:sz w:val="24"/>
                 <w:szCs w:val="24"/>
               </w:rPr>
+              <w:t xml:space="preserve">  </w:t>
+            </w:r>
+          </w:p>
+          <w:p>
+            <w:pPr>
+              <w:rPr>
+                <w:rFonts w:ascii="Times New Roman" w:hAnsi="Times New Roman" w:cs="Times New Roman"/>
+                <w:sz w:val="24"/>
+                <w:szCs w:val="24"/>
+              </w:rPr>
+            </w:pPr>
+            <w:r>
+              <w:rPr>
+                <w:rFonts w:ascii="Times New Roman" w:hAnsi="Times New Roman" w:cs="Times New Roman"/>
+                <w:b/>
+                <w:sz w:val="24"/>
+                <w:szCs w:val="24"/>
+              </w:rPr>
               <w:lastRenderedPageBreak/>
-              <w:t xml:space="preserve">  </w:t>
-            </w:r>
-          </w:p>
-          <w:p>
-            <w:pPr>
-              <w:rPr>
-                <w:rFonts w:ascii="Times New Roman" w:hAnsi="Times New Roman" w:cs="Times New Roman"/>
-                <w:sz w:val="24"/>
-                <w:szCs w:val="24"/>
-              </w:rPr>
-            </w:pPr>
-            <w:r>
-              <w:rPr>
-                <w:rFonts w:ascii="Times New Roman" w:hAnsi="Times New Roman" w:cs="Times New Roman"/>
-                <w:b/>
-                <w:sz w:val="24"/>
-                <w:szCs w:val="24"/>
-              </w:rPr>
               <w:t>Relationships: N/A</w:t>
             </w:r>
             <w:r>
@@ -28810,7 +28848,7 @@
                 <w:sz w:val="24"/>
                 <w:szCs w:val="24"/>
               </w:rPr>
-              <w:t xml:space="preserve">te”. </w:t>
+              <w:t>te”, tracking time in system and</w:t>
             </w:r>
             <w:bookmarkStart w:id="4" w:name="_GoBack"/>
             <w:bookmarkEnd w:id="4"/>
@@ -28820,7 +28858,7 @@
                 <w:sz w:val="24"/>
                 <w:szCs w:val="24"/>
               </w:rPr>
-              <w:t>Notification will be sent to member.</w:t>
+              <w:t xml:space="preserve"> Notification will be sent to member.</w:t>
             </w:r>
           </w:p>
           <w:p>
@@ -32997,7 +33035,7 @@
 </file>
 
 <file path=customXml/itemProps1.xml><?xml version="1.0" encoding="utf-8"?>
-<ds:datastoreItem xmlns:ds="http://schemas.openxmlformats.org/officeDocument/2006/customXml" ds:itemID="{ACED2074-E396-4092-81F2-7A8ED44ECD7A}">
+<ds:datastoreItem xmlns:ds="http://schemas.openxmlformats.org/officeDocument/2006/customXml" ds:itemID="{D5FA51D9-7B4E-4474-80AD-6018131DE8CD}">
   <ds:schemaRefs>
     <ds:schemaRef ds:uri="http://schemas.openxmlformats.org/officeDocument/2006/bibliography"/>
   </ds:schemaRefs>

--- a/stuff/danhhc/Spec-fix bản thầy sửa(10-6-2014) - Copy.docx
+++ b/stuff/danhhc/Spec-fix bản thầy sửa(10-6-2014) - Copy.docx
@@ -26779,6 +26779,7 @@
           <w:lang w:val="en-GB"/>
         </w:rPr>
       </w:pPr>
+      <w:bookmarkStart w:id="4" w:name="_GoBack"/>
       <w:r>
         <w:rPr>
           <w:rFonts w:ascii="Times New Roman" w:hAnsi="Times New Roman" w:cs="Times New Roman"/>
@@ -26829,6 +26830,7 @@
           </wp:inline>
         </w:drawing>
       </w:r>
+      <w:bookmarkEnd w:id="4"/>
     </w:p>
     <w:p>
       <w:pPr>
@@ -27656,15 +27658,15 @@
                 <w:sz w:val="24"/>
                 <w:szCs w:val="24"/>
               </w:rPr>
-              <w:t>on member’s screen</w:t>
-            </w:r>
-            <w:r>
-              <w:rPr>
-                <w:rFonts w:ascii="Times New Roman" w:hAnsi="Times New Roman" w:cs="Times New Roman"/>
-                <w:sz w:val="24"/>
-                <w:szCs w:val="24"/>
-              </w:rPr>
-              <w:t>:</w:t>
+              <w:t>on member’s screen:</w:t>
+            </w:r>
+            <w:r>
+              <w:rPr>
+                <w:rFonts w:ascii="Times New Roman" w:hAnsi="Times New Roman" w:cs="Times New Roman"/>
+                <w:sz w:val="24"/>
+                <w:szCs w:val="24"/>
+              </w:rPr>
+              <w:t xml:space="preserve"> </w:t>
             </w:r>
             <w:r>
               <w:rPr>
@@ -28850,8 +28852,6 @@
               </w:rPr>
               <w:t>te”, tracking time in system and</w:t>
             </w:r>
-            <w:bookmarkStart w:id="4" w:name="_GoBack"/>
-            <w:bookmarkEnd w:id="4"/>
             <w:r>
               <w:rPr>
                 <w:rFonts w:ascii="Times New Roman" w:hAnsi="Times New Roman" w:cs="Times New Roman"/>
@@ -33035,7 +33035,7 @@
 </file>
 
 <file path=customXml/itemProps1.xml><?xml version="1.0" encoding="utf-8"?>
-<ds:datastoreItem xmlns:ds="http://schemas.openxmlformats.org/officeDocument/2006/customXml" ds:itemID="{D5FA51D9-7B4E-4474-80AD-6018131DE8CD}">
+<ds:datastoreItem xmlns:ds="http://schemas.openxmlformats.org/officeDocument/2006/customXml" ds:itemID="{378EEFFF-990E-4BF7-B052-9AC934FB7FE1}">
   <ds:schemaRefs>
     <ds:schemaRef ds:uri="http://schemas.openxmlformats.org/officeDocument/2006/bibliography"/>
   </ds:schemaRefs>

--- a/stuff/danhhc/Spec-fix bản thầy sửa(10-6-2014) - Copy.docx
+++ b/stuff/danhhc/Spec-fix bản thầy sửa(10-6-2014) - Copy.docx
@@ -26779,7 +26779,6 @@
           <w:lang w:val="en-GB"/>
         </w:rPr>
       </w:pPr>
-      <w:bookmarkStart w:id="4" w:name="_GoBack"/>
       <w:r>
         <w:rPr>
           <w:rFonts w:ascii="Times New Roman" w:hAnsi="Times New Roman" w:cs="Times New Roman"/>
@@ -26830,7 +26829,6 @@
           </wp:inline>
         </w:drawing>
       </w:r>
-      <w:bookmarkEnd w:id="4"/>
     </w:p>
     <w:p>
       <w:pPr>
@@ -27550,7 +27548,23 @@
                 <w:sz w:val="24"/>
                 <w:szCs w:val="24"/>
               </w:rPr>
-              <w:t>Show notification as message when member click on “Thông báo” link</w:t>
+              <w:t>Show notification as message when member click</w:t>
+            </w:r>
+            <w:r>
+              <w:rPr>
+                <w:rFonts w:ascii="Times New Roman" w:hAnsi="Times New Roman" w:cs="Times New Roman"/>
+                <w:sz w:val="24"/>
+                <w:szCs w:val="24"/>
+              </w:rPr>
+              <w:t>s</w:t>
+            </w:r>
+            <w:r>
+              <w:rPr>
+                <w:rFonts w:ascii="Times New Roman" w:hAnsi="Times New Roman" w:cs="Times New Roman"/>
+                <w:sz w:val="24"/>
+                <w:szCs w:val="24"/>
+              </w:rPr>
+              <w:t xml:space="preserve"> on “Thông báo” link</w:t>
             </w:r>
             <w:r>
               <w:rPr>
@@ -28850,7 +28864,25 @@
                 <w:sz w:val="24"/>
                 <w:szCs w:val="24"/>
               </w:rPr>
-              <w:t>te”, tracking time in system and</w:t>
+              <w:t>te”. Tracking time in system</w:t>
+            </w:r>
+            <w:bookmarkStart w:id="4" w:name="_GoBack"/>
+            <w:bookmarkEnd w:id="4"/>
+            <w:r>
+              <w:rPr>
+                <w:rFonts w:ascii="Times New Roman" w:hAnsi="Times New Roman" w:cs="Times New Roman"/>
+                <w:sz w:val="24"/>
+                <w:szCs w:val="24"/>
+              </w:rPr>
+              <w:t xml:space="preserve"> </w:t>
+            </w:r>
+            <w:r>
+              <w:rPr>
+                <w:rFonts w:ascii="Times New Roman" w:hAnsi="Times New Roman" w:cs="Times New Roman"/>
+                <w:sz w:val="24"/>
+                <w:szCs w:val="24"/>
+              </w:rPr>
+              <w:t>and</w:t>
             </w:r>
             <w:r>
               <w:rPr>
@@ -33035,7 +33067,7 @@
 </file>
 
 <file path=customXml/itemProps1.xml><?xml version="1.0" encoding="utf-8"?>
-<ds:datastoreItem xmlns:ds="http://schemas.openxmlformats.org/officeDocument/2006/customXml" ds:itemID="{378EEFFF-990E-4BF7-B052-9AC934FB7FE1}">
+<ds:datastoreItem xmlns:ds="http://schemas.openxmlformats.org/officeDocument/2006/customXml" ds:itemID="{5902B060-958A-4272-954E-B08F581DE08A}">
   <ds:schemaRefs>
     <ds:schemaRef ds:uri="http://schemas.openxmlformats.org/officeDocument/2006/bibliography"/>
   </ds:schemaRefs>

--- a/stuff/danhhc/Spec-fix bản thầy sửa(10-6-2014) - Copy.docx
+++ b/stuff/danhhc/Spec-fix bản thầy sửa(10-6-2014) - Copy.docx
@@ -27895,39 +27895,15 @@
                       <w:sz w:val="24"/>
                       <w:szCs w:val="24"/>
                     </w:rPr>
-                    <w:t xml:space="preserve"> compares</w:t>
-                  </w:r>
-                  <w:r>
-                    <w:rPr>
-                      <w:rFonts w:ascii="Times New Roman" w:hAnsi="Times New Roman" w:cs="Times New Roman"/>
-                      <w:sz w:val="24"/>
-                      <w:szCs w:val="24"/>
-                    </w:rPr>
-                    <w:t xml:space="preserve"> the newe</w:t>
-                  </w:r>
-                  <w:r>
-                    <w:rPr>
-                      <w:rFonts w:ascii="Times New Roman" w:hAnsi="Times New Roman" w:cs="Times New Roman"/>
-                      <w:sz w:val="24"/>
-                      <w:szCs w:val="24"/>
-                    </w:rPr>
-                    <w:t>st record</w:t>
-                  </w:r>
-                  <w:r>
-                    <w:rPr>
-                      <w:rFonts w:ascii="Times New Roman" w:hAnsi="Times New Roman" w:cs="Times New Roman"/>
-                      <w:sz w:val="24"/>
-                      <w:szCs w:val="24"/>
-                    </w:rPr>
-                    <w:t xml:space="preserve"> has </w:t>
-                  </w:r>
-                  <w:r>
-                    <w:rPr>
-                      <w:rFonts w:ascii="Times New Roman" w:hAnsi="Times New Roman" w:cs="Times New Roman"/>
-                      <w:sz w:val="24"/>
-                      <w:szCs w:val="24"/>
-                    </w:rPr>
-                    <w:t>just been inserted into table P</w:t>
+                    <w:t xml:space="preserve"> check existed records of</w:t>
+                  </w:r>
+                  <w:r>
+                    <w:rPr>
+                      <w:rFonts w:ascii="Times New Roman" w:hAnsi="Times New Roman" w:cs="Times New Roman"/>
+                      <w:sz w:val="24"/>
+                      <w:szCs w:val="24"/>
+                    </w:rPr>
+                    <w:t xml:space="preserve"> table P</w:t>
                   </w:r>
                   <w:r>
                     <w:rPr>
@@ -28739,35 +28715,35 @@
                 <w:sz w:val="24"/>
                 <w:szCs w:val="24"/>
               </w:rPr>
+              <w:t>Relationships: N/A</w:t>
+            </w:r>
+            <w:r>
+              <w:rPr>
+                <w:rFonts w:ascii="Times New Roman" w:hAnsi="Times New Roman" w:cs="Times New Roman"/>
+                <w:sz w:val="24"/>
+                <w:szCs w:val="24"/>
+              </w:rPr>
+              <w:t>.</w:t>
+            </w:r>
+          </w:p>
+          <w:p>
+            <w:pPr>
+              <w:keepNext/>
+              <w:rPr>
+                <w:rFonts w:ascii="Times New Roman" w:hAnsi="Times New Roman" w:cs="Times New Roman"/>
+                <w:b/>
+                <w:sz w:val="24"/>
+                <w:szCs w:val="24"/>
+              </w:rPr>
+            </w:pPr>
+            <w:r>
+              <w:rPr>
+                <w:rFonts w:ascii="Times New Roman" w:hAnsi="Times New Roman" w:cs="Times New Roman"/>
+                <w:b/>
+                <w:sz w:val="24"/>
+                <w:szCs w:val="24"/>
+              </w:rPr>
               <w:lastRenderedPageBreak/>
-              <w:t>Relationships: N/A</w:t>
-            </w:r>
-            <w:r>
-              <w:rPr>
-                <w:rFonts w:ascii="Times New Roman" w:hAnsi="Times New Roman" w:cs="Times New Roman"/>
-                <w:sz w:val="24"/>
-                <w:szCs w:val="24"/>
-              </w:rPr>
-              <w:t>.</w:t>
-            </w:r>
-          </w:p>
-          <w:p>
-            <w:pPr>
-              <w:keepNext/>
-              <w:rPr>
-                <w:rFonts w:ascii="Times New Roman" w:hAnsi="Times New Roman" w:cs="Times New Roman"/>
-                <w:b/>
-                <w:sz w:val="24"/>
-                <w:szCs w:val="24"/>
-              </w:rPr>
-            </w:pPr>
-            <w:r>
-              <w:rPr>
-                <w:rFonts w:ascii="Times New Roman" w:hAnsi="Times New Roman" w:cs="Times New Roman"/>
-                <w:b/>
-                <w:sz w:val="24"/>
-                <w:szCs w:val="24"/>
-              </w:rPr>
               <w:t>Business Rules:</w:t>
             </w:r>
           </w:p>
@@ -28792,7 +28768,25 @@
                 <w:sz w:val="24"/>
                 <w:szCs w:val="24"/>
               </w:rPr>
-              <w:t xml:space="preserve">System compares the newest record has just been inserted into table Product with all records of table Recommend Product in database. </w:t>
+              <w:t>System checks existed</w:t>
+            </w:r>
+            <w:bookmarkStart w:id="4" w:name="_GoBack"/>
+            <w:bookmarkEnd w:id="4"/>
+            <w:r>
+              <w:rPr>
+                <w:rFonts w:ascii="Times New Roman" w:hAnsi="Times New Roman" w:cs="Times New Roman"/>
+                <w:sz w:val="24"/>
+                <w:szCs w:val="24"/>
+              </w:rPr>
+              <w:t xml:space="preserve">records of </w:t>
+            </w:r>
+            <w:r>
+              <w:rPr>
+                <w:rFonts w:ascii="Times New Roman" w:hAnsi="Times New Roman" w:cs="Times New Roman"/>
+                <w:sz w:val="24"/>
+                <w:szCs w:val="24"/>
+              </w:rPr>
+              <w:t xml:space="preserve">table Product with all records of table Recommend Product in database. </w:t>
             </w:r>
           </w:p>
           <w:p>
@@ -28864,17 +28858,7 @@
                 <w:sz w:val="24"/>
                 <w:szCs w:val="24"/>
               </w:rPr>
-              <w:t>te”. Tracking time in system</w:t>
-            </w:r>
-            <w:bookmarkStart w:id="4" w:name="_GoBack"/>
-            <w:bookmarkEnd w:id="4"/>
-            <w:r>
-              <w:rPr>
-                <w:rFonts w:ascii="Times New Roman" w:hAnsi="Times New Roman" w:cs="Times New Roman"/>
-                <w:sz w:val="24"/>
-                <w:szCs w:val="24"/>
-              </w:rPr>
-              <w:t xml:space="preserve"> </w:t>
+              <w:t xml:space="preserve">te”. Tracking time in system </w:t>
             </w:r>
             <w:r>
               <w:rPr>
@@ -33067,7 +33051,7 @@
 </file>
 
 <file path=customXml/itemProps1.xml><?xml version="1.0" encoding="utf-8"?>
-<ds:datastoreItem xmlns:ds="http://schemas.openxmlformats.org/officeDocument/2006/customXml" ds:itemID="{5902B060-958A-4272-954E-B08F581DE08A}">
+<ds:datastoreItem xmlns:ds="http://schemas.openxmlformats.org/officeDocument/2006/customXml" ds:itemID="{BC4DC3EC-C055-4284-A1A1-7C66AF6BDA20}">
   <ds:schemaRefs>
     <ds:schemaRef ds:uri="http://schemas.openxmlformats.org/officeDocument/2006/bibliography"/>
   </ds:schemaRefs>
